--- a/CLASE_9.docx
+++ b/CLASE_9.docx
@@ -36,10 +36,16 @@
       </w:r>
     </w:p>
     <w:p>
-      <w:r>
-        <w:t>https://docs.oracle.com/javase/8/docs/api/index.html?java/sql/package-summary.html</w:t>
-      </w:r>
-    </w:p>
+      <w:hyperlink r:id="rId7" w:history="1">
+        <w:r>
+          <w:rPr>
+            <w:rStyle w:val="Hipervnculo"/>
+          </w:rPr>
+          <w:t>https://docs.oracle.com/javase/8/docs/api/index.html?java/sql/package-summary.html</w:t>
+        </w:r>
+      </w:hyperlink>
+    </w:p>
+    <w:p/>
     <w:p>
       <w:pPr>
         <w:rPr>
@@ -307,7 +313,7 @@
                     <pic:cNvPicPr/>
                   </pic:nvPicPr>
                   <pic:blipFill>
-                    <a:blip r:embed="rId5"/>
+                    <a:blip r:embed="rId8"/>
                     <a:stretch>
                       <a:fillRect/>
                     </a:stretch>
@@ -773,15 +779,14 @@
             <o:lock v:ext="edit" aspectratio="t"/>
           </v:shapetype>
           <v:shape id="_x0000_i1031" type="#_x0000_t75" style="width:126.25pt;height:40.7pt" o:ole="">
-            <v:imagedata r:id="rId6" o:title=""/>
+            <v:imagedata r:id="rId9" o:title=""/>
           </v:shape>
-          <o:OLEObject Type="Embed" ProgID="Package" ShapeID="_x0000_i1031" DrawAspect="Content" ObjectID="_1696866561" r:id="rId7"/>
+          <o:OLEObject Type="Embed" ProgID="Package" ShapeID="_x0000_i1031" DrawAspect="Content" ObjectID="_1696877624" r:id="rId10"/>
         </w:object>
       </w:r>
     </w:p>
     <w:p>
       <w:r>
-        <w:lastRenderedPageBreak/>
         <w:t xml:space="preserve">Ejemplo corriéndolo con un proyecto de Java en lugar de Maven. </w:t>
       </w:r>
     </w:p>
@@ -960,9 +965,9 @@
       <w:r>
         <w:object w:dxaOrig="1534" w:dyaOrig="997" w14:anchorId="39FB3452">
           <v:shape id="_x0000_i1025" type="#_x0000_t75" style="width:76.7pt;height:49.55pt" o:ole="">
-            <v:imagedata r:id="rId8" o:title=""/>
+            <v:imagedata r:id="rId11" o:title=""/>
           </v:shape>
-          <o:OLEObject Type="Embed" ProgID="Word.Document.12" ShapeID="_x0000_i1025" DrawAspect="Icon" ObjectID="_1696866562" r:id="rId9">
+          <o:OLEObject Type="Embed" ProgID="Word.Document.12" ShapeID="_x0000_i1025" DrawAspect="Icon" ObjectID="_1696877625" r:id="rId12">
             <o:FieldCodes>\s</o:FieldCodes>
           </o:OLEObject>
         </w:object>
@@ -1153,9 +1158,9 @@
         </w:rPr>
         <w:object w:dxaOrig="4245" w:dyaOrig="810" w14:anchorId="4562C79C">
           <v:shape id="_x0000_i1034" type="#_x0000_t75" style="width:212.75pt;height:40.2pt" o:ole="">
-            <v:imagedata r:id="rId10" o:title=""/>
+            <v:imagedata r:id="rId13" o:title=""/>
           </v:shape>
-          <o:OLEObject Type="Embed" ProgID="Package" ShapeID="_x0000_i1034" DrawAspect="Content" ObjectID="_1696866563" r:id="rId11"/>
+          <o:OLEObject Type="Embed" ProgID="Package" ShapeID="_x0000_i1034" DrawAspect="Content" ObjectID="_1696877626" r:id="rId14"/>
         </w:object>
       </w:r>
     </w:p>
@@ -1220,9 +1225,9 @@
         </w:rPr>
         <w:object w:dxaOrig="2521" w:dyaOrig="810" w14:anchorId="6B149832">
           <v:shape id="_x0000_i1035" type="#_x0000_t75" style="width:126.25pt;height:40.7pt" o:ole="">
-            <v:imagedata r:id="rId12" o:title=""/>
+            <v:imagedata r:id="rId15" o:title=""/>
           </v:shape>
-          <o:OLEObject Type="Embed" ProgID="Package" ShapeID="_x0000_i1035" DrawAspect="Content" ObjectID="_1696866564" r:id="rId13"/>
+          <o:OLEObject Type="Embed" ProgID="Package" ShapeID="_x0000_i1035" DrawAspect="Content" ObjectID="_1696877627" r:id="rId16"/>
         </w:object>
       </w:r>
     </w:p>
@@ -1252,7 +1257,6 @@
           <w:sz w:val="40"/>
           <w:szCs w:val="40"/>
         </w:rPr>
-        <w:lastRenderedPageBreak/>
         <w:t xml:space="preserve">Manejo de Transacciones </w:t>
       </w:r>
       <w:r>
@@ -1935,9 +1939,9 @@
       <w:r>
         <w:object w:dxaOrig="3780" w:dyaOrig="810" w14:anchorId="525D5FF5">
           <v:shape id="_x0000_i1027" type="#_x0000_t75" style="width:189.35pt;height:40.2pt" o:ole="">
-            <v:imagedata r:id="rId14" o:title=""/>
+            <v:imagedata r:id="rId17" o:title=""/>
           </v:shape>
-          <o:OLEObject Type="Embed" ProgID="Package" ShapeID="_x0000_i1027" DrawAspect="Content" ObjectID="_1696866565" r:id="rId15"/>
+          <o:OLEObject Type="Embed" ProgID="Package" ShapeID="_x0000_i1027" DrawAspect="Content" ObjectID="_1696877628" r:id="rId18"/>
         </w:object>
       </w:r>
     </w:p>
@@ -2011,12 +2015,12 @@
     </w:p>
     <w:p>
       <w:r>
+        <w:lastRenderedPageBreak/>
         <w:t>Una transacción en SQL es una colección de sentencias DML que forman una unidad lógica de trabajo o procesamiento, con propiedades bien definidas.</w:t>
       </w:r>
     </w:p>
     <w:p>
       <w:r>
-        <w:lastRenderedPageBreak/>
         <w:t>JDBC permite que las declaraciones de SQL sean agrupadas juntas en una sola transacción. De esta manera, es posible asegurar la atomicidad y consistencia de datos</w:t>
       </w:r>
       <w:r>
@@ -2415,7 +2419,6 @@
         <w:spacing w:after="0"/>
       </w:pPr>
       <w:r>
-        <w:lastRenderedPageBreak/>
         <w:t xml:space="preserve">Probamos si el producto existe. </w:t>
       </w:r>
       <w:r>
@@ -2454,9 +2457,9 @@
       <w:r>
         <w:object w:dxaOrig="3150" w:dyaOrig="810" w14:anchorId="3FF8AB8B">
           <v:shape id="_x0000_i1037" type="#_x0000_t75" style="width:157.1pt;height:40.2pt" o:ole="">
-            <v:imagedata r:id="rId16" o:title=""/>
+            <v:imagedata r:id="rId19" o:title=""/>
           </v:shape>
-          <o:OLEObject Type="Embed" ProgID="Package" ShapeID="_x0000_i1037" DrawAspect="Content" ObjectID="_1696866566" r:id="rId17"/>
+          <o:OLEObject Type="Embed" ProgID="Package" ShapeID="_x0000_i1037" DrawAspect="Content" ObjectID="_1696877629" r:id="rId20"/>
         </w:object>
       </w:r>
     </w:p>
@@ -2638,9 +2641,9 @@
       <w:r>
         <w:object w:dxaOrig="1534" w:dyaOrig="997" w14:anchorId="55352C1B">
           <v:shape id="_x0000_i1029" type="#_x0000_t75" style="width:76.2pt;height:50.05pt" o:ole="">
-            <v:imagedata r:id="rId18" o:title=""/>
+            <v:imagedata r:id="rId21" o:title=""/>
           </v:shape>
-          <o:OLEObject Type="Embed" ProgID="AcroExch.Document.DC" ShapeID="_x0000_i1029" DrawAspect="Icon" ObjectID="_1696866567" r:id="rId19"/>
+          <o:OLEObject Type="Embed" ProgID="AcroExch.Document.DC" ShapeID="_x0000_i1029" DrawAspect="Icon" ObjectID="_1696877630" r:id="rId22"/>
         </w:object>
       </w:r>
     </w:p>
@@ -2895,20 +2898,109 @@
         </w:rPr>
       </w:pPr>
     </w:p>
+    <w:p/>
+    <w:p>
+      <w:pPr>
+        <w:rPr>
+          <w:b/>
+          <w:bCs/>
+        </w:rPr>
+      </w:pPr>
+      <w:proofErr w:type="spellStart"/>
+      <w:r>
+        <w:rPr>
+          <w:b/>
+          <w:bCs/>
+        </w:rPr>
+        <w:t>Codigo</w:t>
+      </w:r>
+      <w:proofErr w:type="spellEnd"/>
+      <w:r>
+        <w:rPr>
+          <w:b/>
+          <w:bCs/>
+        </w:rPr>
+        <w:t xml:space="preserve"> </w:t>
+      </w:r>
+      <w:proofErr w:type="spellStart"/>
+      <w:r>
+        <w:rPr>
+          <w:b/>
+          <w:bCs/>
+        </w:rPr>
+        <w:t>Netbeans</w:t>
+      </w:r>
+      <w:proofErr w:type="spellEnd"/>
+      <w:r>
+        <w:rPr>
+          <w:b/>
+          <w:bCs/>
+        </w:rPr>
+        <w:t>:</w:t>
+      </w:r>
+    </w:p>
     <w:p>
       <w:r>
         <w:object w:dxaOrig="3150" w:dyaOrig="810" w14:anchorId="73E9EAB6">
           <v:shape id="_x0000_i1030" type="#_x0000_t75" style="width:158.5pt;height:41.15pt" o:ole="">
-            <v:imagedata r:id="rId20" o:title=""/>
+            <v:imagedata r:id="rId23" o:title=""/>
           </v:shape>
-          <o:OLEObject Type="Embed" ProgID="Package" ShapeID="_x0000_i1030" DrawAspect="Content" ObjectID="_1696866568" r:id="rId21"/>
+          <o:OLEObject Type="Embed" ProgID="Package" ShapeID="_x0000_i1030" DrawAspect="Content" ObjectID="_1696877631" r:id="rId24"/>
         </w:object>
       </w:r>
     </w:p>
     <w:p>
       <w:pPr>
         <w:spacing w:after="0"/>
-      </w:pPr>
+        <w:rPr>
+          <w:b/>
+          <w:bCs/>
+        </w:rPr>
+      </w:pPr>
+      <w:proofErr w:type="spellStart"/>
+      <w:r>
+        <w:rPr>
+          <w:b/>
+          <w:bCs/>
+        </w:rPr>
+        <w:t>Codigo</w:t>
+      </w:r>
+      <w:proofErr w:type="spellEnd"/>
+      <w:r>
+        <w:rPr>
+          <w:b/>
+          <w:bCs/>
+        </w:rPr>
+        <w:t xml:space="preserve"> Eclipse: </w:t>
+      </w:r>
+    </w:p>
+    <w:p>
+      <w:pPr>
+        <w:spacing w:after="0"/>
+        <w:rPr>
+          <w:b/>
+          <w:bCs/>
+        </w:rPr>
+      </w:pPr>
+      <w:r>
+        <w:rPr>
+          <w:b/>
+          <w:bCs/>
+        </w:rPr>
+        <w:t xml:space="preserve">       </w:t>
+      </w:r>
+      <w:r>
+        <w:rPr>
+          <w:b/>
+          <w:bCs/>
+        </w:rPr>
+        <w:object w:dxaOrig="2521" w:dyaOrig="810" w14:anchorId="02E3357A">
+          <v:shape id="_x0000_i1038" type="#_x0000_t75" style="width:126.25pt;height:40.7pt" o:ole="">
+            <v:imagedata r:id="rId25" o:title=""/>
+          </v:shape>
+          <o:OLEObject Type="Embed" ProgID="Package" ShapeID="_x0000_i1038" DrawAspect="Content" ObjectID="_1696877632" r:id="rId26"/>
+        </w:object>
+      </w:r>
     </w:p>
     <w:sectPr>
       <w:pgSz w:w="11906" w:h="16838"/>
@@ -2918,6 +3010,56 @@
     </w:sectPr>
   </w:body>
 </w:document>
+</file>
+
+<file path=word/endnotes.xml><?xml version="1.0" encoding="utf-8"?>
+<w:endnotes xmlns:wpc="http://schemas.microsoft.com/office/word/2010/wordprocessingCanvas" xmlns:cx="http://schemas.microsoft.com/office/drawing/2014/chartex" xmlns:cx1="http://schemas.microsoft.com/office/drawing/2015/9/8/chartex" xmlns:cx2="http://schemas.microsoft.com/office/drawing/2015/10/21/chartex" xmlns:cx3="http://schemas.microsoft.com/office/drawing/2016/5/9/chartex" xmlns:cx4="http://schemas.microsoft.com/office/drawing/2016/5/10/chartex" xmlns:cx5="http://schemas.microsoft.com/office/drawing/2016/5/11/chartex" xmlns:cx6="http://schemas.microsoft.com/office/drawing/2016/5/12/chartex" xmlns:cx7="http://schemas.microsoft.com/office/drawing/2016/5/13/chartex" xmlns:cx8="http://schemas.microsoft.com/office/drawing/2016/5/14/chartex" xmlns:mc="http://schemas.openxmlformats.org/markup-compatibility/2006" xmlns:aink="http://schemas.microsoft.com/office/drawing/2016/ink" xmlns:am3d="http://schemas.microsoft.com/office/drawing/2017/model3d" xmlns:o="urn:schemas-microsoft-com:office:office" xmlns:r="http://schemas.openxmlformats.org/officeDocument/2006/relationships" xmlns:m="http://schemas.openxmlformats.org/officeDocument/2006/math" xmlns:v="urn:schemas-microsoft-com:vml" xmlns:wp14="http://schemas.microsoft.com/office/word/2010/wordprocessingDrawing" xmlns:wp="http://schemas.openxmlformats.org/drawingml/2006/wordprocessingDrawing" xmlns:w10="urn:schemas-microsoft-com:office:word" xmlns:w="http://schemas.openxmlformats.org/wordprocessingml/2006/main" xmlns:w14="http://schemas.microsoft.com/office/word/2010/wordml" xmlns:w15="http://schemas.microsoft.com/office/word/2012/wordml" xmlns:w16cex="http://schemas.microsoft.com/office/word/2018/wordml/cex" xmlns:w16cid="http://schemas.microsoft.com/office/word/2016/wordml/cid" xmlns:w16="http://schemas.microsoft.com/office/word/2018/wordml" xmlns:w16sdtdh="http://schemas.microsoft.com/office/word/2020/wordml/sdtdatahash" xmlns:w16se="http://schemas.microsoft.com/office/word/2015/wordml/symex" xmlns:wpg="http://schemas.microsoft.com/office/word/2010/wordprocessingGroup" xmlns:wpi="http://schemas.microsoft.com/office/word/2010/wordprocessingInk" xmlns:wne="http://schemas.microsoft.com/office/word/2006/wordml" xmlns:wps="http://schemas.microsoft.com/office/word/2010/wordprocessingShape" mc:Ignorable="w14 w15 w16se w16cid w16 w16cex w16sdtdh wp14">
+  <w:endnote w:type="separator" w:id="-1">
+    <w:p>
+      <w:pPr>
+        <w:spacing w:after="0" w:line="240" w:lineRule="auto"/>
+      </w:pPr>
+      <w:r>
+        <w:separator/>
+      </w:r>
+    </w:p>
+  </w:endnote>
+  <w:endnote w:type="continuationSeparator" w:id="0">
+    <w:p>
+      <w:pPr>
+        <w:spacing w:after="0" w:line="240" w:lineRule="auto"/>
+      </w:pPr>
+      <w:r>
+        <w:continuationSeparator/>
+      </w:r>
+    </w:p>
+  </w:endnote>
+</w:endnotes>
+</file>
+
+<file path=word/footnotes.xml><?xml version="1.0" encoding="utf-8"?>
+<w:footnotes xmlns:wpc="http://schemas.microsoft.com/office/word/2010/wordprocessingCanvas" xmlns:cx="http://schemas.microsoft.com/office/drawing/2014/chartex" xmlns:cx1="http://schemas.microsoft.com/office/drawing/2015/9/8/chartex" xmlns:cx2="http://schemas.microsoft.com/office/drawing/2015/10/21/chartex" xmlns:cx3="http://schemas.microsoft.com/office/drawing/2016/5/9/chartex" xmlns:cx4="http://schemas.microsoft.com/office/drawing/2016/5/10/chartex" xmlns:cx5="http://schemas.microsoft.com/office/drawing/2016/5/11/chartex" xmlns:cx6="http://schemas.microsoft.com/office/drawing/2016/5/12/chartex" xmlns:cx7="http://schemas.microsoft.com/office/drawing/2016/5/13/chartex" xmlns:cx8="http://schemas.microsoft.com/office/drawing/2016/5/14/chartex" xmlns:mc="http://schemas.openxmlformats.org/markup-compatibility/2006" xmlns:aink="http://schemas.microsoft.com/office/drawing/2016/ink" xmlns:am3d="http://schemas.microsoft.com/office/drawing/2017/model3d" xmlns:o="urn:schemas-microsoft-com:office:office" xmlns:r="http://schemas.openxmlformats.org/officeDocument/2006/relationships" xmlns:m="http://schemas.openxmlformats.org/officeDocument/2006/math" xmlns:v="urn:schemas-microsoft-com:vml" xmlns:wp14="http://schemas.microsoft.com/office/word/2010/wordprocessingDrawing" xmlns:wp="http://schemas.openxmlformats.org/drawingml/2006/wordprocessingDrawing" xmlns:w10="urn:schemas-microsoft-com:office:word" xmlns:w="http://schemas.openxmlformats.org/wordprocessingml/2006/main" xmlns:w14="http://schemas.microsoft.com/office/word/2010/wordml" xmlns:w15="http://schemas.microsoft.com/office/word/2012/wordml" xmlns:w16cex="http://schemas.microsoft.com/office/word/2018/wordml/cex" xmlns:w16cid="http://schemas.microsoft.com/office/word/2016/wordml/cid" xmlns:w16="http://schemas.microsoft.com/office/word/2018/wordml" xmlns:w16sdtdh="http://schemas.microsoft.com/office/word/2020/wordml/sdtdatahash" xmlns:w16se="http://schemas.microsoft.com/office/word/2015/wordml/symex" xmlns:wpg="http://schemas.microsoft.com/office/word/2010/wordprocessingGroup" xmlns:wpi="http://schemas.microsoft.com/office/word/2010/wordprocessingInk" xmlns:wne="http://schemas.microsoft.com/office/word/2006/wordml" xmlns:wps="http://schemas.microsoft.com/office/word/2010/wordprocessingShape" mc:Ignorable="w14 w15 w16se w16cid w16 w16cex w16sdtdh wp14">
+  <w:footnote w:type="separator" w:id="-1">
+    <w:p>
+      <w:pPr>
+        <w:spacing w:after="0" w:line="240" w:lineRule="auto"/>
+      </w:pPr>
+      <w:r>
+        <w:separator/>
+      </w:r>
+    </w:p>
+  </w:footnote>
+  <w:footnote w:type="continuationSeparator" w:id="0">
+    <w:p>
+      <w:pPr>
+        <w:spacing w:after="0" w:line="240" w:lineRule="auto"/>
+      </w:pPr>
+      <w:r>
+        <w:continuationSeparator/>
+      </w:r>
+    </w:p>
+  </w:footnote>
+</w:footnotes>
 </file>
 
 <file path=word/numbering.xml><?xml version="1.0" encoding="utf-8"?>
@@ -3918,6 +4060,73 @@
       <w:contextualSpacing/>
     </w:pPr>
   </w:style>
+  <w:style w:type="paragraph" w:styleId="Encabezado">
+    <w:name w:val="header"/>
+    <w:basedOn w:val="Normal"/>
+    <w:link w:val="EncabezadoCar"/>
+    <w:uiPriority w:val="99"/>
+    <w:unhideWhenUsed/>
+    <w:rsid w:val="000253E6"/>
+    <w:pPr>
+      <w:tabs>
+        <w:tab w:val="center" w:pos="4252"/>
+        <w:tab w:val="right" w:pos="8504"/>
+      </w:tabs>
+      <w:spacing w:after="0" w:line="240" w:lineRule="auto"/>
+    </w:pPr>
+  </w:style>
+  <w:style w:type="character" w:customStyle="1" w:styleId="EncabezadoCar">
+    <w:name w:val="Encabezado Car"/>
+    <w:basedOn w:val="Fuentedeprrafopredeter"/>
+    <w:link w:val="Encabezado"/>
+    <w:uiPriority w:val="99"/>
+    <w:rsid w:val="000253E6"/>
+  </w:style>
+  <w:style w:type="paragraph" w:styleId="Piedepgina">
+    <w:name w:val="footer"/>
+    <w:basedOn w:val="Normal"/>
+    <w:link w:val="PiedepginaCar"/>
+    <w:uiPriority w:val="99"/>
+    <w:unhideWhenUsed/>
+    <w:rsid w:val="000253E6"/>
+    <w:pPr>
+      <w:tabs>
+        <w:tab w:val="center" w:pos="4252"/>
+        <w:tab w:val="right" w:pos="8504"/>
+      </w:tabs>
+      <w:spacing w:after="0" w:line="240" w:lineRule="auto"/>
+    </w:pPr>
+  </w:style>
+  <w:style w:type="character" w:customStyle="1" w:styleId="PiedepginaCar">
+    <w:name w:val="Pie de página Car"/>
+    <w:basedOn w:val="Fuentedeprrafopredeter"/>
+    <w:link w:val="Piedepgina"/>
+    <w:uiPriority w:val="99"/>
+    <w:rsid w:val="000253E6"/>
+  </w:style>
+  <w:style w:type="character" w:styleId="Hipervnculo">
+    <w:name w:val="Hyperlink"/>
+    <w:basedOn w:val="Fuentedeprrafopredeter"/>
+    <w:uiPriority w:val="99"/>
+    <w:unhideWhenUsed/>
+    <w:rsid w:val="000253E6"/>
+    <w:rPr>
+      <w:color w:val="0563C1" w:themeColor="hyperlink"/>
+      <w:u w:val="single"/>
+    </w:rPr>
+  </w:style>
+  <w:style w:type="character" w:styleId="Mencinsinresolver">
+    <w:name w:val="Unresolved Mention"/>
+    <w:basedOn w:val="Fuentedeprrafopredeter"/>
+    <w:uiPriority w:val="99"/>
+    <w:semiHidden/>
+    <w:unhideWhenUsed/>
+    <w:rsid w:val="000253E6"/>
+    <w:rPr>
+      <w:color w:val="605E5C"/>
+      <w:shd w:val="clear" w:color="auto" w:fill="E1DFDD"/>
+    </w:rPr>
+  </w:style>
 </w:styles>
 </file>
 
